--- a/KonstantinKuznetsovIT.docx
+++ b/KonstantinKuznetsovIT.docx
@@ -1655,6 +1655,15 @@
         <w:textAlignment w:val="baseline"/>
         <w:outlineLvl w:val="3"/>
         <w:rPr>
+          <w:rFonts w:ascii="Times New Roman" w:eastAsia="Times New Roman" w:hAnsi="Times New Roman" w:cs="Times New Roman"/>
+          <w:color w:val="011916"/>
+          <w:sz w:val="27"/>
+          <w:szCs w:val="27"/>
+          <w:lang w:val="en-US" w:eastAsia="ru-RU"/>
+        </w:rPr>
+      </w:pPr>
+      <w:r>
+        <w:rPr>
           <w:rFonts w:ascii="inherit" w:eastAsia="Times New Roman" w:hAnsi="inherit" w:cs="Times New Roman"/>
           <w:b/>
           <w:bCs/>
@@ -1664,7 +1673,9 @@
           <w:bdr w:val="none" w:sz="0" w:space="0" w:color="auto" w:frame="1"/>
           <w:lang w:val="en-US" w:eastAsia="ru-RU"/>
         </w:rPr>
-      </w:pPr>
+        <w:lastRenderedPageBreak/>
+        <w:t>2017</w:t>
+      </w:r>
       <w:r>
         <w:rPr>
           <w:rFonts w:ascii="inherit" w:eastAsia="Times New Roman" w:hAnsi="inherit" w:cs="Times New Roman"/>
@@ -1674,25 +1685,10 @@
           <w:sz w:val="24"/>
           <w:szCs w:val="24"/>
           <w:bdr w:val="none" w:sz="0" w:space="0" w:color="auto" w:frame="1"/>
-          <w:lang w:val="en-US" w:eastAsia="ru-RU"/>
-        </w:rPr>
-        <w:lastRenderedPageBreak/>
-        <w:t>2017year</w:t>
-      </w:r>
-    </w:p>
-    <w:p>
-      <w:pPr>
-        <w:spacing w:after="0" w:line="240" w:lineRule="auto"/>
-        <w:textAlignment w:val="baseline"/>
-        <w:outlineLvl w:val="3"/>
-        <w:rPr>
-          <w:rFonts w:ascii="Times New Roman" w:eastAsia="Times New Roman" w:hAnsi="Times New Roman" w:cs="Times New Roman"/>
-          <w:color w:val="011916"/>
-          <w:sz w:val="27"/>
-          <w:szCs w:val="27"/>
-          <w:lang w:val="en-US" w:eastAsia="ru-RU"/>
-        </w:rPr>
-      </w:pPr>
+          <w:lang w:eastAsia="ru-RU"/>
+        </w:rPr>
+        <w:t>year</w:t>
+      </w:r>
       <w:r>
         <w:rPr>
           <w:rFonts w:ascii="inherit" w:eastAsia="Times New Roman" w:hAnsi="inherit" w:cs="Times New Roman"/>
@@ -1704,8 +1700,56 @@
           <w:bdr w:val="none" w:sz="0" w:space="0" w:color="auto" w:frame="1"/>
           <w:lang w:val="en-US" w:eastAsia="ru-RU"/>
         </w:rPr>
-        <w:t>2018</w:t>
-      </w:r>
+        <w:t xml:space="preserve">  </w:t>
+      </w:r>
+      <w:r>
+        <w:rPr>
+          <w:rFonts w:ascii="Times New Roman" w:eastAsia="Times New Roman" w:hAnsi="Times New Roman" w:cs="Times New Roman"/>
+          <w:color w:val="011916"/>
+          <w:sz w:val="27"/>
+          <w:szCs w:val="27"/>
+          <w:lang w:val="en-US" w:eastAsia="ru-RU"/>
+        </w:rPr>
+        <w:t>Netology: html and css basics(free),</w:t>
+      </w:r>
+    </w:p>
+    <w:p>
+      <w:pPr>
+        <w:spacing w:after="0" w:line="240" w:lineRule="auto"/>
+        <w:textAlignment w:val="baseline"/>
+        <w:outlineLvl w:val="3"/>
+        <w:rPr>
+          <w:rFonts w:ascii="Times New Roman" w:eastAsia="Times New Roman" w:hAnsi="Times New Roman" w:cs="Times New Roman"/>
+          <w:color w:val="011916"/>
+          <w:sz w:val="27"/>
+          <w:szCs w:val="27"/>
+          <w:lang w:val="en-US" w:eastAsia="ru-RU"/>
+        </w:rPr>
+      </w:pPr>
+      <w:r>
+        <w:rPr>
+          <w:rFonts w:ascii="Times New Roman" w:eastAsia="Times New Roman" w:hAnsi="Times New Roman" w:cs="Times New Roman"/>
+          <w:color w:val="011916"/>
+          <w:sz w:val="27"/>
+          <w:szCs w:val="27"/>
+          <w:lang w:val="en-US" w:eastAsia="ru-RU"/>
+        </w:rPr>
+        <w:t xml:space="preserve">               Glo academy: js basic(free)</w:t>
+      </w:r>
+    </w:p>
+    <w:p>
+      <w:pPr>
+        <w:spacing w:after="0" w:line="240" w:lineRule="auto"/>
+        <w:textAlignment w:val="baseline"/>
+        <w:outlineLvl w:val="3"/>
+        <w:rPr>
+          <w:rFonts w:ascii="Times New Roman" w:eastAsia="Times New Roman" w:hAnsi="Times New Roman" w:cs="Times New Roman"/>
+          <w:color w:val="011916"/>
+          <w:sz w:val="27"/>
+          <w:szCs w:val="27"/>
+          <w:lang w:val="en-US" w:eastAsia="ru-RU"/>
+        </w:rPr>
+      </w:pPr>
       <w:r>
         <w:rPr>
           <w:rFonts w:ascii="inherit" w:eastAsia="Times New Roman" w:hAnsi="inherit" w:cs="Times New Roman"/>
@@ -1715,9 +1759,9 @@
           <w:sz w:val="24"/>
           <w:szCs w:val="24"/>
           <w:bdr w:val="none" w:sz="0" w:space="0" w:color="auto" w:frame="1"/>
-          <w:lang w:eastAsia="ru-RU"/>
-        </w:rPr>
-        <w:t>year</w:t>
+          <w:lang w:val="en-US" w:eastAsia="ru-RU"/>
+        </w:rPr>
+        <w:t>2018</w:t>
       </w:r>
       <w:r>
         <w:rPr>
@@ -1728,12 +1772,38 @@
           <w:sz w:val="24"/>
           <w:szCs w:val="24"/>
           <w:bdr w:val="none" w:sz="0" w:space="0" w:color="auto" w:frame="1"/>
+          <w:lang w:eastAsia="ru-RU"/>
+        </w:rPr>
+        <w:t>year</w:t>
+      </w:r>
+      <w:r>
+        <w:rPr>
+          <w:rFonts w:ascii="inherit" w:eastAsia="Times New Roman" w:hAnsi="inherit" w:cs="Times New Roman"/>
+          <w:b/>
+          <w:bCs/>
+          <w:color w:val="011916"/>
+          <w:sz w:val="24"/>
+          <w:szCs w:val="24"/>
+          <w:bdr w:val="none" w:sz="0" w:space="0" w:color="auto" w:frame="1"/>
           <w:lang w:val="en-US" w:eastAsia="ru-RU"/>
         </w:rPr>
         <w:t xml:space="preserve"> </w:t>
       </w:r>
       <w:r>
         <w:rPr>
+          <w:rFonts w:ascii="inherit" w:eastAsia="Times New Roman" w:hAnsi="inherit" w:cs="Times New Roman"/>
+          <w:b/>
+          <w:bCs/>
+          <w:color w:val="011916"/>
+          <w:sz w:val="24"/>
+          <w:szCs w:val="24"/>
+          <w:bdr w:val="none" w:sz="0" w:space="0" w:color="auto" w:frame="1"/>
+          <w:lang w:val="en-US" w:eastAsia="ru-RU"/>
+        </w:rPr>
+        <w:t xml:space="preserve"> </w:t>
+      </w:r>
+      <w:r>
+        <w:rPr>
           <w:rFonts w:ascii="Times New Roman" w:eastAsia="Times New Roman" w:hAnsi="Times New Roman" w:cs="Times New Roman"/>
           <w:color w:val="011916"/>
           <w:sz w:val="27"/>
@@ -1741,6 +1811,130 @@
           <w:lang w:eastAsia="ru-RU"/>
         </w:rPr>
         <w:t>SourceIt education in frontend developer</w:t>
+      </w:r>
+      <w:r>
+        <w:rPr>
+          <w:rFonts w:ascii="Times New Roman" w:eastAsia="Times New Roman" w:hAnsi="Times New Roman" w:cs="Times New Roman"/>
+          <w:color w:val="011916"/>
+          <w:sz w:val="27"/>
+          <w:szCs w:val="27"/>
+          <w:lang w:val="en-US" w:eastAsia="ru-RU"/>
+        </w:rPr>
+        <w:t>,</w:t>
+      </w:r>
+    </w:p>
+    <w:p>
+      <w:pPr>
+        <w:spacing w:after="0" w:line="240" w:lineRule="auto"/>
+        <w:textAlignment w:val="baseline"/>
+        <w:outlineLvl w:val="3"/>
+        <w:rPr>
+          <w:rFonts w:ascii="Times New Roman" w:eastAsia="Times New Roman" w:hAnsi="Times New Roman" w:cs="Times New Roman"/>
+          <w:color w:val="011916"/>
+          <w:sz w:val="27"/>
+          <w:szCs w:val="27"/>
+          <w:lang w:val="en-US" w:eastAsia="ru-RU"/>
+        </w:rPr>
+      </w:pPr>
+      <w:r>
+        <w:rPr>
+          <w:rFonts w:ascii="Times New Roman" w:eastAsia="Times New Roman" w:hAnsi="Times New Roman" w:cs="Times New Roman"/>
+          <w:color w:val="011916"/>
+          <w:sz w:val="27"/>
+          <w:szCs w:val="27"/>
+          <w:lang w:val="en-US" w:eastAsia="ru-RU"/>
+        </w:rPr>
+        <w:t xml:space="preserve">               Andrey Gavrilov: web design basic(free),</w:t>
+      </w:r>
+    </w:p>
+    <w:p>
+      <w:pPr>
+        <w:spacing w:after="0" w:line="240" w:lineRule="auto"/>
+        <w:textAlignment w:val="baseline"/>
+        <w:outlineLvl w:val="3"/>
+        <w:rPr>
+          <w:rFonts w:ascii="Times New Roman" w:eastAsia="Times New Roman" w:hAnsi="Times New Roman" w:cs="Times New Roman"/>
+          <w:color w:val="011916"/>
+          <w:sz w:val="27"/>
+          <w:szCs w:val="27"/>
+          <w:lang w:val="en-US" w:eastAsia="ru-RU"/>
+        </w:rPr>
+      </w:pPr>
+      <w:r>
+        <w:rPr>
+          <w:rFonts w:ascii="Times New Roman" w:eastAsia="Times New Roman" w:hAnsi="Times New Roman" w:cs="Times New Roman"/>
+          <w:color w:val="011916"/>
+          <w:sz w:val="27"/>
+          <w:szCs w:val="27"/>
+          <w:lang w:val="en-US" w:eastAsia="ru-RU"/>
+        </w:rPr>
+        <w:t xml:space="preserve">                                            markup basic(free)</w:t>
+      </w:r>
+    </w:p>
+    <w:p>
+      <w:pPr>
+        <w:spacing w:after="0" w:line="240" w:lineRule="auto"/>
+        <w:textAlignment w:val="baseline"/>
+        <w:outlineLvl w:val="3"/>
+        <w:rPr>
+          <w:rFonts w:ascii="inherit" w:eastAsia="Times New Roman" w:hAnsi="inherit" w:cs="Times New Roman"/>
+          <w:b/>
+          <w:bCs/>
+          <w:color w:val="011916"/>
+          <w:sz w:val="24"/>
+          <w:szCs w:val="24"/>
+          <w:bdr w:val="none" w:sz="0" w:space="0" w:color="auto" w:frame="1"/>
+          <w:lang w:eastAsia="ru-RU"/>
+        </w:rPr>
+      </w:pPr>
+      <w:r>
+        <w:rPr>
+          <w:rFonts w:ascii="inherit" w:eastAsia="Times New Roman" w:hAnsi="inherit" w:cs="Times New Roman"/>
+          <w:b/>
+          <w:bCs/>
+          <w:color w:val="011916"/>
+          <w:sz w:val="24"/>
+          <w:szCs w:val="24"/>
+          <w:bdr w:val="none" w:sz="0" w:space="0" w:color="auto" w:frame="1"/>
+          <w:lang w:val="en-US" w:eastAsia="ru-RU"/>
+        </w:rPr>
+        <w:t>2019</w:t>
+      </w:r>
+      <w:r>
+        <w:rPr>
+          <w:rFonts w:ascii="inherit" w:eastAsia="Times New Roman" w:hAnsi="inherit" w:cs="Times New Roman"/>
+          <w:b/>
+          <w:bCs/>
+          <w:color w:val="011916"/>
+          <w:sz w:val="24"/>
+          <w:szCs w:val="24"/>
+          <w:bdr w:val="none" w:sz="0" w:space="0" w:color="auto" w:frame="1"/>
+          <w:lang w:eastAsia="ru-RU"/>
+        </w:rPr>
+        <w:t>year</w:t>
+      </w:r>
+      <w:r>
+        <w:rPr>
+          <w:rFonts w:ascii="inherit" w:eastAsia="Times New Roman" w:hAnsi="inherit" w:cs="Times New Roman"/>
+          <w:b/>
+          <w:bCs/>
+          <w:color w:val="011916"/>
+          <w:sz w:val="24"/>
+          <w:szCs w:val="24"/>
+          <w:bdr w:val="none" w:sz="0" w:space="0" w:color="auto" w:frame="1"/>
+          <w:lang w:val="en-US" w:eastAsia="ru-RU"/>
+        </w:rPr>
+        <w:t xml:space="preserve">  </w:t>
+      </w:r>
+      <w:r>
+        <w:rPr>
+          <w:rFonts w:ascii="Times New Roman" w:eastAsia="Times New Roman" w:hAnsi="Times New Roman" w:cs="Times New Roman"/>
+          <w:color w:val="011916"/>
+          <w:sz w:val="27"/>
+          <w:szCs w:val="27"/>
+          <w:lang w:val="en-US" w:eastAsia="ru-RU"/>
+        </w:rPr>
+        <w:t>CrispaWP education in frontend developer(free)</w:t>
       </w:r>
     </w:p>
     <w:p>
@@ -1803,7 +1997,52 @@
           <w:szCs w:val="26"/>
           <w:lang w:val="en-US" w:eastAsia="ru-RU"/>
         </w:rPr>
-        <w:t>English(basic),Ukrainian(fluent native),Russian(fluent native)</w:t>
+        <w:t>English(intermediate technical</w:t>
+      </w:r>
+      <w:r>
+        <w:rPr>
+          <w:rFonts w:ascii="Times New Roman" w:hAnsi="Times New Roman" w:cs="Times New Roman"/>
+          <w:sz w:val="26"/>
+          <w:szCs w:val="26"/>
+          <w:lang w:val="en-US" w:eastAsia="ru-RU"/>
+        </w:rPr>
+        <w:t>),</w:t>
+      </w:r>
+      <w:r>
+        <w:rPr>
+          <w:rFonts w:ascii="Times New Roman" w:hAnsi="Times New Roman" w:cs="Times New Roman"/>
+          <w:sz w:val="26"/>
+          <w:szCs w:val="26"/>
+          <w:lang w:val="en-US" w:eastAsia="ru-RU"/>
+        </w:rPr>
+        <w:t xml:space="preserve"> </w:t>
+      </w:r>
+      <w:r>
+        <w:rPr>
+          <w:rFonts w:ascii="Times New Roman" w:hAnsi="Times New Roman" w:cs="Times New Roman"/>
+          <w:sz w:val="26"/>
+          <w:szCs w:val="26"/>
+          <w:lang w:val="en-US" w:eastAsia="ru-RU"/>
+        </w:rPr>
+        <w:t>Ukrainian(fluent native),</w:t>
+      </w:r>
+      <w:r>
+        <w:rPr>
+          <w:rFonts w:ascii="Times New Roman" w:hAnsi="Times New Roman" w:cs="Times New Roman"/>
+          <w:sz w:val="26"/>
+          <w:szCs w:val="26"/>
+          <w:lang w:val="en-US" w:eastAsia="ru-RU"/>
+        </w:rPr>
+        <w:t xml:space="preserve"> </w:t>
+      </w:r>
+      <w:r>
+        <w:rPr>
+          <w:rFonts w:ascii="Times New Roman" w:hAnsi="Times New Roman" w:cs="Times New Roman"/>
+          <w:sz w:val="26"/>
+          <w:szCs w:val="26"/>
+          <w:lang w:val="en-US" w:eastAsia="ru-RU"/>
+        </w:rPr>
+        <w:t>Russian(fluent native)</w:t>
       </w:r>
     </w:p>
     <w:p>
@@ -2679,6 +2918,15 @@
     <w:pPr>
       <w:ind w:left="720"/>
       <w:contextualSpacing/>
+    </w:pPr>
+  </w:style>
+  <w:style w:type="paragraph" w:styleId="a6">
+    <w:name w:val="No Spacing"/>
+    <w:uiPriority w:val="1"/>
+    <w:qFormat/>
+    <w:rsid w:val="00871BF7"/>
+    <w:pPr>
+      <w:spacing w:after="0" w:line="240" w:lineRule="auto"/>
     </w:pPr>
   </w:style>
 </w:styles>
